--- a/LabStarters/Lab 5/Lab5Part2-Assignment-A.docx
+++ b/LabStarters/Lab 5/Lab5Part2-Assignment-A.docx
@@ -210,21 +210,47 @@
       <w:r>
         <w:t>Lab 5</w:t>
       </w:r>
+      <w:r>
+        <w:t xml:space="preserve"> Instructions</w:t>
+      </w:r>
+      <w:r>
+        <w:t xml:space="preserve"> </w:t>
+      </w:r>
+      <w:r>
+        <w:t>for Part 1</w:t>
+      </w:r>
+      <w:r>
+        <w:t>.</w:t>
+      </w:r>
+    </w:p>
+    <w:p>
+      <w:pPr>
+        <w:rPr>
+          <w:sz w:val="28"/>
+          <w:szCs w:val="28"/>
+          <w:u w:val="single"/>
+        </w:rPr>
+      </w:pPr>
+      <w:r>
+        <w:rPr>
+          <w:sz w:val="28"/>
+          <w:szCs w:val="28"/>
+          <w:u w:val="single"/>
+        </w:rPr>
+        <w:t>Uploading your Work to citstudent</w:t>
+      </w:r>
       <w:bookmarkStart w:id="0" w:name="_GoBack"/>
       <w:bookmarkEnd w:id="0"/>
-      <w:r>
-        <w:t xml:space="preserve"> Instructions</w:t>
-      </w:r>
-      <w:r>
-        <w:t xml:space="preserve"> </w:t>
-      </w:r>
-      <w:r>
-        <w:t>for Part 1</w:t>
-      </w:r>
-      <w:r>
-        <w:t>.</w:t>
-      </w:r>
-    </w:p>
+    </w:p>
+    <w:p>
+      <w:r>
+        <w:t xml:space="preserve">Upload the web sites you created in parts 1 and 2 to your account on </w:t>
+      </w:r>
+      <w:r>
+        <w:t>citstudent.lanecc.edu</w:t>
+      </w:r>
+    </w:p>
+    <w:p/>
     <w:sectPr>
       <w:headerReference w:type="default" r:id="rId7"/>
       <w:pgSz w:w="12240" w:h="15840"/>
